--- a/Murali/Vedantu.docx
+++ b/Murali/Vedantu.docx
@@ -32,6 +32,13 @@
           <w:t>https://lookerstudio.google.com/reporting/0e8b8fa7-2e8e-4ae1-9255-1b5fa408a75b/page/Swl4C</w:t>
         </w:r>
       </w:hyperlink>
+    </w:p>
+    <w:p/>
+    <w:p/>
+    <w:p>
+      <w:r>
+        <w:t>Pls note</w:t>
+      </w:r>
     </w:p>
     <w:p/>
     <w:p/>
